--- a/CA3_REPORT_DAVD_MOONEY_SBS24066.docx
+++ b/CA3_REPORT_DAVD_MOONEY_SBS24066.docx
@@ -2964,6 +2964,14 @@
                 <w:sz w:val="20"/>
                 <w:szCs w:val="20"/>
               </w:rPr>
+            </w:r>
+            <w:r>
+              <w:rPr>
+                <w:noProof/>
+                <w:webHidden/>
+                <w:sz w:val="20"/>
+                <w:szCs w:val="20"/>
+              </w:rPr>
               <w:fldChar w:fldCharType="separate"/>
             </w:r>
             <w:r>
@@ -7018,13 +7026,13 @@
       <w:pPr>
         <w:pStyle w:val="Heading1"/>
       </w:pPr>
-      <w:bookmarkStart w:id="26" w:name="_Toc162594567"/>
-      <w:bookmarkStart w:id="27" w:name="_Toc182133724"/>
+      <w:bookmarkStart w:id="26" w:name="_Toc182133724"/>
+      <w:bookmarkStart w:id="27" w:name="_Toc162594567"/>
       <w:r>
         <w:lastRenderedPageBreak/>
         <w:t>Examining A Dataset and building a Machine Learning Model</w:t>
       </w:r>
-      <w:bookmarkEnd w:id="27"/>
+      <w:bookmarkEnd w:id="26"/>
     </w:p>
     <w:p>
       <w:pPr>
@@ -15986,25 +15994,7 @@
         <w:rPr>
           <w:rFonts w:asciiTheme="majorHAnsi" w:hAnsiTheme="majorHAnsi"/>
         </w:rPr>
-        <w:t xml:space="preserve">I wanted to see how a team’s possession relates to their form in front of goal. </w:t>
-      </w:r>
-      <w:r>
-        <w:rPr>
-          <w:rFonts w:asciiTheme="majorHAnsi" w:hAnsiTheme="majorHAnsi"/>
-        </w:rPr>
-        <w:t>In theory, a team with more possession should have more shots which leads to more shots on goal which should lead to more expected goals and finally</w:t>
-      </w:r>
-      <w:r>
-        <w:rPr>
-          <w:rFonts w:asciiTheme="majorHAnsi" w:hAnsiTheme="majorHAnsi"/>
-        </w:rPr>
-        <w:t xml:space="preserve"> which</w:t>
-      </w:r>
-      <w:r>
-        <w:rPr>
-          <w:rFonts w:asciiTheme="majorHAnsi" w:hAnsiTheme="majorHAnsi"/>
-        </w:rPr>
-        <w:t xml:space="preserve"> leads to more goals. </w:t>
+        <w:t xml:space="preserve">I wanted to see how a team’s possession relates to their form in front of goal. In theory, a team with more possession should have more shots which leads to more shots on goal which should lead to more expected goals and finally which leads to more goals. </w:t>
       </w:r>
     </w:p>
     <w:p>
@@ -18810,7 +18800,19 @@
         <w:rPr>
           <w:rFonts w:asciiTheme="majorHAnsi" w:hAnsiTheme="majorHAnsi"/>
         </w:rPr>
-        <w:t xml:space="preserve">To calculate shots I go the </w:t>
+        <w:t>To calculate shots</w:t>
+      </w:r>
+      <w:r>
+        <w:rPr>
+          <w:rFonts w:asciiTheme="majorHAnsi" w:hAnsiTheme="majorHAnsi"/>
+        </w:rPr>
+        <w:t>,</w:t>
+      </w:r>
+      <w:r>
+        <w:rPr>
+          <w:rFonts w:asciiTheme="majorHAnsi" w:hAnsiTheme="majorHAnsi"/>
+        </w:rPr>
+        <w:t xml:space="preserve"> I go the </w:t>
       </w:r>
       <w:r>
         <w:rPr>
@@ -19239,7 +19241,7 @@
                 <w:sz w:val="32"/>
                 <w:szCs w:val="32"/>
               </w:rPr>
-              <w:t>Fulham</w:t>
+              <w:t>Actual Stats</w:t>
             </w:r>
           </w:p>
         </w:tc>
@@ -23029,9 +23031,16 @@
           <w:sz w:val="44"/>
           <w:szCs w:val="44"/>
         </w:rPr>
-        <w:t>CONCLUSION</w:t>
+        <w:t>CONCLUSIO</w:t>
       </w:r>
       <w:bookmarkEnd w:id="50"/>
+      <w:r>
+        <w:rPr>
+          <w:sz w:val="44"/>
+          <w:szCs w:val="44"/>
+        </w:rPr>
+        <w:t>N</w:t>
+      </w:r>
     </w:p>
     <w:p>
       <w:pPr>
@@ -23349,7 +23358,7 @@
       <w:r>
         <w:t>References</w:t>
       </w:r>
-      <w:bookmarkEnd w:id="26"/>
+      <w:bookmarkEnd w:id="27"/>
       <w:bookmarkEnd w:id="51"/>
     </w:p>
     <w:p>
